--- a/docs/Шишак Савва Владимирович.docx
+++ b/docs/Шишак Савва Владимирович.docx
@@ -123,7 +123,6 @@
               </w:rPr>
               <w:t>.</w:t>
             </w:r>
-            <w:proofErr w:type="spellStart"/>
             <w:r>
               <w:rPr>
                 <w:b/>
@@ -135,7 +134,6 @@
               </w:rPr>
               <w:t>ts</w:t>
             </w:r>
-            <w:proofErr w:type="spellEnd"/>
             <w:r>
               <w:rPr>
                 <w:b/>
@@ -144,19 +142,7 @@
                 <w:szCs w:val="44"/>
                 <w:u w:val="single"/>
               </w:rPr>
-              <w:t xml:space="preserve"> ра</w:t>
-            </w:r>
-            <w:bookmarkStart w:id="0" w:name="_GoBack"/>
-            <w:bookmarkEnd w:id="0"/>
-            <w:r>
-              <w:rPr>
-                <w:b/>
-                <w:color w:val="33CC33"/>
-                <w:sz w:val="48"/>
-                <w:szCs w:val="44"/>
-                <w:u w:val="single"/>
-              </w:rPr>
-              <w:t>зработчик</w:t>
+              <w:t xml:space="preserve"> разработчик</w:t>
             </w:r>
           </w:p>
           <w:p>
@@ -252,7 +238,6 @@
                 <w:color w:val="808080" w:themeColor="background1" w:themeShade="80"/>
                 <w:sz w:val="16"/>
                 <w:szCs w:val="44"/>
-                <w:lang w:val="en-US"/>
               </w:rPr>
             </w:pPr>
           </w:p>
@@ -508,7 +493,6 @@
                       <w:szCs w:val="44"/>
                     </w:rPr>
                   </w:pPr>
-                  <w:proofErr w:type="spellStart"/>
                   <w:r>
                     <w:rPr>
                       <w:b/>
@@ -519,7 +503,6 @@
                     </w:rPr>
                     <w:t>sav</w:t>
                   </w:r>
-                  <w:proofErr w:type="spellEnd"/>
                   <w:r>
                     <w:rPr>
                       <w:b/>
@@ -529,7 +512,6 @@
                     </w:rPr>
                     <w:t>.</w:t>
                   </w:r>
-                  <w:proofErr w:type="spellStart"/>
                   <w:r>
                     <w:rPr>
                       <w:b/>
@@ -540,7 +522,6 @@
                     </w:rPr>
                     <w:t>shishak</w:t>
                   </w:r>
-                  <w:proofErr w:type="spellEnd"/>
                   <w:r>
                     <w:rPr>
                       <w:b/>
@@ -550,7 +531,6 @@
                     </w:rPr>
                     <w:t>@</w:t>
                   </w:r>
-                  <w:proofErr w:type="spellStart"/>
                   <w:r>
                     <w:rPr>
                       <w:b/>
@@ -561,7 +541,6 @@
                     </w:rPr>
                     <w:t>gmail</w:t>
                   </w:r>
-                  <w:proofErr w:type="spellEnd"/>
                   <w:r>
                     <w:rPr>
                       <w:b/>
@@ -636,23 +615,8 @@
                         <w:bdr w:val="none" w:sz="0" w:space="0" w:color="auto" w:frame="1"/>
                         <w:shd w:val="clear" w:color="auto" w:fill="FFFFFF"/>
                       </w:rPr>
-                      <w:t>@</w:t>
+                      <w:t>@savvashishak</w:t>
                     </w:r>
-                    <w:proofErr w:type="spellStart"/>
-                    <w:r>
-                      <w:rPr>
-                        <w:rStyle w:val="a4"/>
-                        <w:rFonts w:ascii="Arial" w:hAnsi="Arial" w:cs="Arial"/>
-                        <w:color w:val="0D69BA"/>
-                        <w:sz w:val="20"/>
-                        <w:szCs w:val="21"/>
-                        <w:u w:val="none"/>
-                        <w:bdr w:val="none" w:sz="0" w:space="0" w:color="auto" w:frame="1"/>
-                        <w:shd w:val="clear" w:color="auto" w:fill="FFFFFF"/>
-                      </w:rPr>
-                      <w:t>savvashishak</w:t>
-                    </w:r>
-                    <w:proofErr w:type="spellEnd"/>
                   </w:hyperlink>
                 </w:p>
                 <w:p>
@@ -873,7 +837,6 @@
         </w:rPr>
         <w:t xml:space="preserve">, </w:t>
       </w:r>
-      <w:proofErr w:type="spellStart"/>
       <w:r>
         <w:rPr>
           <w:sz w:val="20"/>
@@ -881,7 +844,6 @@
         </w:rPr>
         <w:t>Redux</w:t>
       </w:r>
-      <w:proofErr w:type="spellEnd"/>
       <w:r>
         <w:rPr>
           <w:sz w:val="20"/>
@@ -901,7 +863,6 @@
         </w:rPr>
         <w:t>.</w:t>
       </w:r>
-      <w:proofErr w:type="spellStart"/>
       <w:r>
         <w:rPr>
           <w:sz w:val="20"/>
@@ -909,7 +870,6 @@
         </w:rPr>
         <w:t>js</w:t>
       </w:r>
-      <w:proofErr w:type="spellEnd"/>
       <w:r>
         <w:rPr>
           <w:sz w:val="20"/>
@@ -955,19 +915,11 @@
           <w:sz w:val="28"/>
         </w:rPr>
       </w:pPr>
-      <w:proofErr w:type="spellStart"/>
-      <w:r>
-        <w:rPr>
-          <w:sz w:val="20"/>
-        </w:rPr>
-        <w:t>Кроссбраузерная</w:t>
-      </w:r>
-      <w:proofErr w:type="spellEnd"/>
-      <w:r>
-        <w:rPr>
-          <w:sz w:val="20"/>
-        </w:rPr>
-        <w:t xml:space="preserve"> и адаптивная верстка</w:t>
+      <w:r>
+        <w:rPr>
+          <w:sz w:val="20"/>
+        </w:rPr>
+        <w:t>Кроссбраузерная и адаптивная верстка</w:t>
       </w:r>
     </w:p>
     <w:p>
@@ -1153,13 +1105,230 @@
     </w:p>
     <w:p>
       <w:pPr>
+        <w:spacing w:after="0"/>
+      </w:pPr>
+      <w:r>
+        <w:t>Ключевые навыки:</w:t>
+      </w:r>
+    </w:p>
+    <w:p>
+      <w:pPr>
         <w:pStyle w:val="a5"/>
-        <w:ind w:left="1440"/>
-        <w:rPr>
-          <w:sz w:val="20"/>
-          <w:lang w:val="en-US"/>
-        </w:rPr>
-      </w:pPr>
+        <w:numPr>
+          <w:ilvl w:val="0"/>
+          <w:numId w:val="2"/>
+        </w:numPr>
+        <w:rPr>
+          <w:rFonts w:ascii="Arial" w:eastAsia="Times New Roman" w:hAnsi="Arial" w:cs="Arial"/>
+          <w:color w:val="000000"/>
+          <w:sz w:val="20"/>
+          <w:szCs w:val="24"/>
+          <w:lang w:eastAsia="ru-RU"/>
+        </w:rPr>
+      </w:pPr>
+      <w:proofErr w:type="spellStart"/>
+      <w:r>
+        <w:rPr>
+          <w:sz w:val="20"/>
+        </w:rPr>
+        <w:t>Отвественность</w:t>
+      </w:r>
+      <w:proofErr w:type="spellEnd"/>
+    </w:p>
+    <w:p>
+      <w:pPr>
+        <w:pStyle w:val="a5"/>
+        <w:numPr>
+          <w:ilvl w:val="0"/>
+          <w:numId w:val="2"/>
+        </w:numPr>
+        <w:rPr>
+          <w:sz w:val="20"/>
+        </w:rPr>
+      </w:pPr>
+      <w:r>
+        <w:rPr>
+          <w:sz w:val="20"/>
+        </w:rPr>
+        <w:t>Умение решать сложные задачи</w:t>
+      </w:r>
+    </w:p>
+    <w:p>
+      <w:pPr>
+        <w:pStyle w:val="a5"/>
+        <w:numPr>
+          <w:ilvl w:val="0"/>
+          <w:numId w:val="2"/>
+        </w:numPr>
+        <w:rPr>
+          <w:sz w:val="20"/>
+        </w:rPr>
+      </w:pPr>
+      <w:r>
+        <w:rPr>
+          <w:sz w:val="20"/>
+        </w:rPr>
+        <w:t>Пунктуальность</w:t>
+      </w:r>
+    </w:p>
+    <w:p>
+      <w:pPr>
+        <w:pStyle w:val="a5"/>
+        <w:numPr>
+          <w:ilvl w:val="0"/>
+          <w:numId w:val="2"/>
+        </w:numPr>
+        <w:rPr>
+          <w:sz w:val="20"/>
+        </w:rPr>
+      </w:pPr>
+      <w:proofErr w:type="spellStart"/>
+      <w:r>
+        <w:rPr>
+          <w:sz w:val="20"/>
+        </w:rPr>
+        <w:t>Требоватедбность</w:t>
+      </w:r>
+      <w:proofErr w:type="spellEnd"/>
+      <w:r>
+        <w:rPr>
+          <w:sz w:val="20"/>
+        </w:rPr>
+        <w:t xml:space="preserve"> к себе и подчинённым</w:t>
+      </w:r>
+    </w:p>
+    <w:p>
+      <w:pPr>
+        <w:pStyle w:val="a5"/>
+        <w:numPr>
+          <w:ilvl w:val="0"/>
+          <w:numId w:val="2"/>
+        </w:numPr>
+        <w:rPr>
+          <w:sz w:val="20"/>
+        </w:rPr>
+      </w:pPr>
+      <w:r>
+        <w:rPr>
+          <w:sz w:val="20"/>
+        </w:rPr>
+        <w:t>Любознательность</w:t>
+      </w:r>
+    </w:p>
+    <w:p>
+      <w:pPr>
+        <w:pStyle w:val="a5"/>
+        <w:numPr>
+          <w:ilvl w:val="0"/>
+          <w:numId w:val="2"/>
+        </w:numPr>
+        <w:rPr>
+          <w:sz w:val="20"/>
+        </w:rPr>
+      </w:pPr>
+      <w:r>
+        <w:rPr>
+          <w:sz w:val="20"/>
+        </w:rPr>
+        <w:t>React</w:t>
+      </w:r>
+    </w:p>
+    <w:p>
+      <w:pPr>
+        <w:pStyle w:val="a5"/>
+        <w:numPr>
+          <w:ilvl w:val="0"/>
+          <w:numId w:val="2"/>
+        </w:numPr>
+        <w:rPr>
+          <w:sz w:val="20"/>
+        </w:rPr>
+      </w:pPr>
+      <w:proofErr w:type="spellStart"/>
+      <w:r>
+        <w:rPr>
+          <w:sz w:val="20"/>
+        </w:rPr>
+        <w:t>Redux</w:t>
+      </w:r>
+      <w:proofErr w:type="spellEnd"/>
+    </w:p>
+    <w:p>
+      <w:pPr>
+        <w:pStyle w:val="a5"/>
+        <w:numPr>
+          <w:ilvl w:val="0"/>
+          <w:numId w:val="2"/>
+        </w:numPr>
+        <w:rPr>
+          <w:sz w:val="20"/>
+        </w:rPr>
+      </w:pPr>
+      <w:r>
+        <w:rPr>
+          <w:sz w:val="20"/>
+        </w:rPr>
+        <w:t>Typescript</w:t>
+      </w:r>
+    </w:p>
+    <w:p>
+      <w:pPr>
+        <w:pStyle w:val="a5"/>
+        <w:numPr>
+          <w:ilvl w:val="0"/>
+          <w:numId w:val="2"/>
+        </w:numPr>
+        <w:rPr>
+          <w:sz w:val="20"/>
+        </w:rPr>
+      </w:pPr>
+      <w:proofErr w:type="spellStart"/>
+      <w:r>
+        <w:rPr>
+          <w:sz w:val="20"/>
+        </w:rPr>
+        <w:t>Javascript</w:t>
+      </w:r>
+      <w:proofErr w:type="spellEnd"/>
+    </w:p>
+    <w:p>
+      <w:pPr>
+        <w:pStyle w:val="a5"/>
+        <w:numPr>
+          <w:ilvl w:val="0"/>
+          <w:numId w:val="2"/>
+        </w:numPr>
+        <w:rPr>
+          <w:sz w:val="20"/>
+        </w:rPr>
+      </w:pPr>
+      <w:r>
+        <w:rPr>
+          <w:sz w:val="20"/>
+        </w:rPr>
+        <w:t>Node.js</w:t>
+      </w:r>
+    </w:p>
+    <w:p>
+      <w:pPr>
+        <w:pStyle w:val="a5"/>
+        <w:numPr>
+          <w:ilvl w:val="0"/>
+          <w:numId w:val="2"/>
+        </w:numPr>
+        <w:rPr>
+          <w:b/>
+          <w:color w:val="000000" w:themeColor="text1"/>
+          <w:sz w:val="28"/>
+          <w:szCs w:val="44"/>
+        </w:rPr>
+      </w:pPr>
+      <w:r>
+        <w:rPr>
+          <w:sz w:val="20"/>
+        </w:rPr>
+        <w:t>Next.js</w:t>
+      </w:r>
     </w:p>
     <w:p>
       <w:pPr>
@@ -1210,6 +1379,7 @@
           <w:shd w:val="clear" w:color="auto" w:fill="FFFFFF"/>
         </w:rPr>
       </w:pPr>
+      <w:bookmarkStart w:id="0" w:name="_GoBack"/>
       <w:r>
         <w:rPr>
           <w:rFonts w:ascii="Arial" w:hAnsi="Arial" w:cs="Arial"/>
@@ -1505,6 +1675,7 @@
           <w:szCs w:val="21"/>
           <w:shd w:val="clear" w:color="auto" w:fill="FFFFFF"/>
         </w:rPr>
+        <w:lastRenderedPageBreak/>
         <w:t xml:space="preserve">В будущем хочу стать программным архитектором/ведущим руководителем </w:t>
       </w:r>
       <w:proofErr w:type="spellStart"/>
@@ -1564,6 +1735,7 @@
         <w:t>Быстро учусь и дополняю рабочий процесс своими идеями и наработками.</w:t>
       </w:r>
     </w:p>
+    <w:bookmarkEnd w:id="0"/>
     <w:p>
       <w:pPr>
         <w:rPr>
@@ -1571,27 +1743,19 @@
           <w:sz w:val="24"/>
         </w:rPr>
       </w:pPr>
-      <w:r>
+    </w:p>
+    <w:p>
+      <w:pPr>
         <w:rPr>
           <w:b/>
           <w:sz w:val="24"/>
         </w:rPr>
-        <w:br w:type="page"/>
-      </w:r>
-    </w:p>
-    <w:p>
-      <w:pPr>
+      </w:pPr>
+      <w:r>
         <w:rPr>
           <w:b/>
           <w:sz w:val="24"/>
         </w:rPr>
-      </w:pPr>
-      <w:r>
-        <w:rPr>
-          <w:b/>
-          <w:sz w:val="24"/>
-        </w:rPr>
-        <w:lastRenderedPageBreak/>
         <w:t>Опыт работы:</w:t>
       </w:r>
     </w:p>
@@ -2224,17 +2388,6 @@
         <w:spacing w:after="0"/>
         <w:rPr>
           <w:rFonts w:ascii="Arial" w:hAnsi="Arial" w:cs="Arial"/>
-          <w:color w:val="000000"/>
-          <w:sz w:val="20"/>
-          <w:szCs w:val="20"/>
-        </w:rPr>
-      </w:pPr>
-    </w:p>
-    <w:p>
-      <w:pPr>
-        <w:spacing w:after="0"/>
-        <w:rPr>
-          <w:rFonts w:ascii="Arial" w:hAnsi="Arial" w:cs="Arial"/>
           <w:b/>
           <w:color w:val="000000"/>
           <w:sz w:val="28"/>
@@ -2620,16 +2773,7 @@
           <w:sz w:val="20"/>
           <w:szCs w:val="20"/>
         </w:rPr>
-        <w:t>Н</w:t>
-      </w:r>
-      <w:r>
-        <w:rPr>
-          <w:rFonts w:ascii="Arial" w:hAnsi="Arial" w:cs="Arial"/>
-          <w:color w:val="000000" w:themeColor="text1"/>
-          <w:sz w:val="20"/>
-          <w:szCs w:val="20"/>
-        </w:rPr>
-        <w:t>ет</w:t>
+        <w:t>Нет</w:t>
       </w:r>
     </w:p>
     <w:p>
@@ -2732,6 +2876,181 @@
 <file path=word/numbering.xml><?xml version="1.0" encoding="utf-8"?>
 <w:numbering xmlns:wpc="http://schemas.microsoft.com/office/word/2010/wordprocessingCanvas" xmlns:cx="http://schemas.microsoft.com/office/drawing/2014/chartex" xmlns:mc="http://schemas.openxmlformats.org/markup-compatibility/2006" xmlns:o="urn:schemas-microsoft-com:office:office" xmlns:r="http://schemas.openxmlformats.org/officeDocument/2006/relationships" xmlns:m="http://schemas.openxmlformats.org/officeDocument/2006/math" xmlns:v="urn:schemas-microsoft-com:vml" xmlns:wp14="http://schemas.microsoft.com/office/word/2010/wordprocessingDrawing" xmlns:wp="http://schemas.openxmlformats.org/drawingml/2006/wordprocessingDrawing" xmlns:w10="urn:schemas-microsoft-com:office:word" xmlns:w="http://schemas.openxmlformats.org/wordprocessingml/2006/main" xmlns:w14="http://schemas.microsoft.com/office/word/2010/wordml" xmlns:w15="http://schemas.microsoft.com/office/word/2012/wordml" xmlns:w16se="http://schemas.microsoft.com/office/word/2015/wordml/symex" xmlns:wpg="http://schemas.microsoft.com/office/word/2010/wordprocessingGroup" xmlns:wpi="http://schemas.microsoft.com/office/word/2010/wordprocessingInk" xmlns:wne="http://schemas.microsoft.com/office/word/2006/wordml" xmlns:wps="http://schemas.microsoft.com/office/word/2010/wordprocessingShape" mc:Ignorable="w14 w15 w16se wp14">
   <w:abstractNum w:abstractNumId="0" w15:restartNumberingAfterBreak="0">
+    <w:nsid w:val="155505E4"/>
+    <w:multiLevelType w:val="hybridMultilevel"/>
+    <w:tmpl w:val="63C05642"/>
+    <w:lvl w:ilvl="0" w:tplc="0419000F">
+      <w:start w:val="1"/>
+      <w:numFmt w:val="decimal"/>
+      <w:lvlText w:val="%1."/>
+      <w:lvlJc w:val="left"/>
+      <w:pPr>
+        <w:ind w:left="720" w:hanging="360"/>
+      </w:pPr>
+    </w:lvl>
+    <w:lvl w:ilvl="1" w:tplc="04190019" w:tentative="1">
+      <w:start w:val="1"/>
+      <w:numFmt w:val="lowerLetter"/>
+      <w:lvlText w:val="%2."/>
+      <w:lvlJc w:val="left"/>
+      <w:pPr>
+        <w:ind w:left="1440" w:hanging="360"/>
+      </w:pPr>
+    </w:lvl>
+    <w:lvl w:ilvl="2" w:tplc="0419001B" w:tentative="1">
+      <w:start w:val="1"/>
+      <w:numFmt w:val="lowerRoman"/>
+      <w:lvlText w:val="%3."/>
+      <w:lvlJc w:val="right"/>
+      <w:pPr>
+        <w:ind w:left="2160" w:hanging="180"/>
+      </w:pPr>
+    </w:lvl>
+    <w:lvl w:ilvl="3" w:tplc="0419000F" w:tentative="1">
+      <w:start w:val="1"/>
+      <w:numFmt w:val="decimal"/>
+      <w:lvlText w:val="%4."/>
+      <w:lvlJc w:val="left"/>
+      <w:pPr>
+        <w:ind w:left="2880" w:hanging="360"/>
+      </w:pPr>
+    </w:lvl>
+    <w:lvl w:ilvl="4" w:tplc="04190019" w:tentative="1">
+      <w:start w:val="1"/>
+      <w:numFmt w:val="lowerLetter"/>
+      <w:lvlText w:val="%5."/>
+      <w:lvlJc w:val="left"/>
+      <w:pPr>
+        <w:ind w:left="3600" w:hanging="360"/>
+      </w:pPr>
+    </w:lvl>
+    <w:lvl w:ilvl="5" w:tplc="0419001B" w:tentative="1">
+      <w:start w:val="1"/>
+      <w:numFmt w:val="lowerRoman"/>
+      <w:lvlText w:val="%6."/>
+      <w:lvlJc w:val="right"/>
+      <w:pPr>
+        <w:ind w:left="4320" w:hanging="180"/>
+      </w:pPr>
+    </w:lvl>
+    <w:lvl w:ilvl="6" w:tplc="0419000F" w:tentative="1">
+      <w:start w:val="1"/>
+      <w:numFmt w:val="decimal"/>
+      <w:lvlText w:val="%7."/>
+      <w:lvlJc w:val="left"/>
+      <w:pPr>
+        <w:ind w:left="5040" w:hanging="360"/>
+      </w:pPr>
+    </w:lvl>
+    <w:lvl w:ilvl="7" w:tplc="04190019" w:tentative="1">
+      <w:start w:val="1"/>
+      <w:numFmt w:val="lowerLetter"/>
+      <w:lvlText w:val="%8."/>
+      <w:lvlJc w:val="left"/>
+      <w:pPr>
+        <w:ind w:left="5760" w:hanging="360"/>
+      </w:pPr>
+    </w:lvl>
+    <w:lvl w:ilvl="8" w:tplc="0419001B" w:tentative="1">
+      <w:start w:val="1"/>
+      <w:numFmt w:val="lowerRoman"/>
+      <w:lvlText w:val="%9."/>
+      <w:lvlJc w:val="right"/>
+      <w:pPr>
+        <w:ind w:left="6480" w:hanging="180"/>
+      </w:pPr>
+    </w:lvl>
+  </w:abstractNum>
+  <w:abstractNum w:abstractNumId="1" w15:restartNumberingAfterBreak="0">
+    <w:nsid w:val="3E574B25"/>
+    <w:multiLevelType w:val="hybridMultilevel"/>
+    <w:tmpl w:val="3A16CE6E"/>
+    <w:lvl w:ilvl="0" w:tplc="04190001">
+      <w:start w:val="1"/>
+      <w:numFmt w:val="bullet"/>
+      <w:lvlText w:val=""/>
+      <w:lvlJc w:val="left"/>
+      <w:pPr>
+        <w:ind w:left="720" w:hanging="360"/>
+      </w:pPr>
+      <w:rPr>
+        <w:rFonts w:ascii="Symbol" w:hAnsi="Symbol" w:hint="default"/>
+      </w:rPr>
+    </w:lvl>
+    <w:lvl w:ilvl="1" w:tplc="04190019" w:tentative="1">
+      <w:start w:val="1"/>
+      <w:numFmt w:val="lowerLetter"/>
+      <w:lvlText w:val="%2."/>
+      <w:lvlJc w:val="left"/>
+      <w:pPr>
+        <w:ind w:left="1440" w:hanging="360"/>
+      </w:pPr>
+    </w:lvl>
+    <w:lvl w:ilvl="2" w:tplc="0419001B" w:tentative="1">
+      <w:start w:val="1"/>
+      <w:numFmt w:val="lowerRoman"/>
+      <w:lvlText w:val="%3."/>
+      <w:lvlJc w:val="right"/>
+      <w:pPr>
+        <w:ind w:left="2160" w:hanging="180"/>
+      </w:pPr>
+    </w:lvl>
+    <w:lvl w:ilvl="3" w:tplc="0419000F" w:tentative="1">
+      <w:start w:val="1"/>
+      <w:numFmt w:val="decimal"/>
+      <w:lvlText w:val="%4."/>
+      <w:lvlJc w:val="left"/>
+      <w:pPr>
+        <w:ind w:left="2880" w:hanging="360"/>
+      </w:pPr>
+    </w:lvl>
+    <w:lvl w:ilvl="4" w:tplc="04190019" w:tentative="1">
+      <w:start w:val="1"/>
+      <w:numFmt w:val="lowerLetter"/>
+      <w:lvlText w:val="%5."/>
+      <w:lvlJc w:val="left"/>
+      <w:pPr>
+        <w:ind w:left="3600" w:hanging="360"/>
+      </w:pPr>
+    </w:lvl>
+    <w:lvl w:ilvl="5" w:tplc="0419001B" w:tentative="1">
+      <w:start w:val="1"/>
+      <w:numFmt w:val="lowerRoman"/>
+      <w:lvlText w:val="%6."/>
+      <w:lvlJc w:val="right"/>
+      <w:pPr>
+        <w:ind w:left="4320" w:hanging="180"/>
+      </w:pPr>
+    </w:lvl>
+    <w:lvl w:ilvl="6" w:tplc="0419000F" w:tentative="1">
+      <w:start w:val="1"/>
+      <w:numFmt w:val="decimal"/>
+      <w:lvlText w:val="%7."/>
+      <w:lvlJc w:val="left"/>
+      <w:pPr>
+        <w:ind w:left="5040" w:hanging="360"/>
+      </w:pPr>
+    </w:lvl>
+    <w:lvl w:ilvl="7" w:tplc="04190019" w:tentative="1">
+      <w:start w:val="1"/>
+      <w:numFmt w:val="lowerLetter"/>
+      <w:lvlText w:val="%8."/>
+      <w:lvlJc w:val="left"/>
+      <w:pPr>
+        <w:ind w:left="5760" w:hanging="360"/>
+      </w:pPr>
+    </w:lvl>
+    <w:lvl w:ilvl="8" w:tplc="0419001B" w:tentative="1">
+      <w:start w:val="1"/>
+      <w:numFmt w:val="lowerRoman"/>
+      <w:lvlText w:val="%9."/>
+      <w:lvlJc w:val="right"/>
+      <w:pPr>
+        <w:ind w:left="6480" w:hanging="180"/>
+      </w:pPr>
+    </w:lvl>
+  </w:abstractNum>
+  <w:abstractNum w:abstractNumId="2" w15:restartNumberingAfterBreak="0">
     <w:nsid w:val="3FE14F33"/>
     <w:multiLevelType w:val="hybridMultilevel"/>
     <w:tmpl w:val="14FEC8AE"/>
@@ -2844,7 +3163,7 @@
       </w:rPr>
     </w:lvl>
   </w:abstractNum>
-  <w:abstractNum w:abstractNumId="1" w15:restartNumberingAfterBreak="0">
+  <w:abstractNum w:abstractNumId="3" w15:restartNumberingAfterBreak="0">
     <w:nsid w:val="77066851"/>
     <w:multiLevelType w:val="hybridMultilevel"/>
     <w:tmpl w:val="9582159C"/>
@@ -2959,9 +3278,15 @@
     </w:lvl>
   </w:abstractNum>
   <w:num w:numId="1">
+    <w:abstractNumId w:val="2"/>
+  </w:num>
+  <w:num w:numId="2">
+    <w:abstractNumId w:val="3"/>
+  </w:num>
+  <w:num w:numId="3">
     <w:abstractNumId w:val="0"/>
   </w:num>
-  <w:num w:numId="2">
+  <w:num w:numId="4">
     <w:abstractNumId w:val="1"/>
   </w:num>
 </w:numbering>
@@ -3744,7 +4069,7 @@
 </file>
 
 <file path=customXml/itemProps1.xml><?xml version="1.0" encoding="utf-8"?>
-<ds:datastoreItem xmlns:ds="http://schemas.openxmlformats.org/officeDocument/2006/customXml" ds:itemID="{B5EDAC52-7EAD-4236-94FE-9603FFCDE93B}">
+<ds:datastoreItem xmlns:ds="http://schemas.openxmlformats.org/officeDocument/2006/customXml" ds:itemID="{2400BAAE-C21E-46DF-9038-A3E8453E01AA}">
   <ds:schemaRefs>
     <ds:schemaRef ds:uri="http://schemas.openxmlformats.org/officeDocument/2006/bibliography"/>
   </ds:schemaRefs>

--- a/docs/Шишак Савва Владимирович.docx
+++ b/docs/Шишак Савва Владимирович.docx
@@ -26,6 +26,8 @@
             <w:tcW w:w="3276" w:type="dxa"/>
           </w:tcPr>
           <w:p>
+            <w:bookmarkStart w:id="0" w:name="_GoBack"/>
+            <w:bookmarkEnd w:id="0"/>
             <w:r>
               <w:rPr>
                 <w:rFonts w:ascii="Arial" w:hAnsi="Arial" w:cs="Arial"/>
@@ -96,7 +98,7 @@
             <w:pPr>
               <w:rPr>
                 <w:b/>
-                <w:color w:val="33CC33"/>
+                <w:color w:val="4472C4" w:themeColor="accent1"/>
                 <w:sz w:val="48"/>
                 <w:szCs w:val="44"/>
                 <w:u w:val="single"/>
@@ -105,7 +107,7 @@
             <w:r>
               <w:rPr>
                 <w:b/>
-                <w:color w:val="33CC33"/>
+                <w:color w:val="4472C4" w:themeColor="accent1"/>
                 <w:sz w:val="48"/>
                 <w:szCs w:val="44"/>
                 <w:u w:val="single"/>
@@ -116,7 +118,7 @@
             <w:r>
               <w:rPr>
                 <w:b/>
-                <w:color w:val="33CC33"/>
+                <w:color w:val="4472C4" w:themeColor="accent1"/>
                 <w:sz w:val="48"/>
                 <w:szCs w:val="44"/>
                 <w:u w:val="single"/>
@@ -126,7 +128,7 @@
             <w:r>
               <w:rPr>
                 <w:b/>
-                <w:color w:val="33CC33"/>
+                <w:color w:val="4472C4" w:themeColor="accent1"/>
                 <w:sz w:val="48"/>
                 <w:szCs w:val="44"/>
                 <w:u w:val="single"/>
@@ -137,7 +139,7 @@
             <w:r>
               <w:rPr>
                 <w:b/>
-                <w:color w:val="33CC33"/>
+                <w:color w:val="4472C4" w:themeColor="accent1"/>
                 <w:sz w:val="48"/>
                 <w:szCs w:val="44"/>
                 <w:u w:val="single"/>
@@ -747,56 +749,29 @@
     <w:p>
       <w:pPr>
         <w:spacing w:after="0"/>
-      </w:pPr>
-      <w:r>
-        <w:t>Ищу вакансии на должность:</w:t>
-      </w:r>
-    </w:p>
-    <w:p>
-      <w:pPr>
+        <w:rPr>
+          <w:b/>
+          <w:i/>
+          <w:u w:val="single"/>
+        </w:rPr>
+      </w:pPr>
+      <w:r>
+        <w:rPr>
+          <w:b/>
+          <w:i/>
+          <w:u w:val="single"/>
+        </w:rPr>
+        <w:t>Работу не ищу, уже есть</w:t>
+      </w:r>
+    </w:p>
+    <w:p>
+      <w:pPr>
+        <w:spacing w:after="0"/>
         <w:rPr>
           <w:b/>
           <w:sz w:val="28"/>
         </w:rPr>
       </w:pPr>
-      <w:r>
-        <w:rPr>
-          <w:b/>
-          <w:sz w:val="28"/>
-        </w:rPr>
-        <w:t xml:space="preserve">Разработчик </w:t>
-      </w:r>
-      <w:proofErr w:type="spellStart"/>
-      <w:r>
-        <w:rPr>
-          <w:b/>
-          <w:sz w:val="28"/>
-        </w:rPr>
-        <w:t>браузерных</w:t>
-      </w:r>
-      <w:proofErr w:type="spellEnd"/>
-      <w:r>
-        <w:rPr>
-          <w:b/>
-          <w:sz w:val="28"/>
-        </w:rPr>
-        <w:t xml:space="preserve"> и мобильных приложений </w:t>
-      </w:r>
-      <w:r>
-        <w:rPr>
-          <w:b/>
-          <w:sz w:val="28"/>
-        </w:rPr>
-        <w:t xml:space="preserve">на </w:t>
-      </w:r>
-      <w:r>
-        <w:rPr>
-          <w:b/>
-          <w:sz w:val="28"/>
-          <w:lang w:val="en-US"/>
-        </w:rPr>
-        <w:t>React</w:t>
-      </w:r>
     </w:p>
     <w:p>
       <w:pPr>
@@ -842,19 +817,6 @@
           <w:sz w:val="20"/>
           <w:lang w:val="en-US"/>
         </w:rPr>
-        <w:t>Redux</w:t>
-      </w:r>
-      <w:r>
-        <w:rPr>
-          <w:sz w:val="20"/>
-        </w:rPr>
-        <w:t xml:space="preserve">, </w:t>
-      </w:r>
-      <w:r>
-        <w:rPr>
-          <w:sz w:val="20"/>
-          <w:lang w:val="en-US"/>
-        </w:rPr>
         <w:t>Next</w:t>
       </w:r>
       <w:r>
@@ -863,6 +825,7 @@
         </w:rPr>
         <w:t>.</w:t>
       </w:r>
+      <w:proofErr w:type="spellStart"/>
       <w:r>
         <w:rPr>
           <w:sz w:val="20"/>
@@ -870,19 +833,7 @@
         </w:rPr>
         <w:t>js</w:t>
       </w:r>
-      <w:r>
-        <w:rPr>
-          <w:sz w:val="20"/>
-        </w:rPr>
-        <w:t xml:space="preserve">, </w:t>
-      </w:r>
-      <w:r>
-        <w:rPr>
-          <w:sz w:val="20"/>
-          <w:lang w:val="en-US"/>
-        </w:rPr>
-        <w:t>React hooks</w:t>
-      </w:r>
+      <w:proofErr w:type="spellEnd"/>
     </w:p>
     <w:p>
       <w:pPr>
@@ -1091,16 +1042,111 @@
       <w:r>
         <w:rPr>
           <w:sz w:val="20"/>
-          <w:lang w:val="en-US"/>
-        </w:rPr>
-        <w:t xml:space="preserve">Работа на </w:t>
-      </w:r>
-      <w:r>
-        <w:rPr>
-          <w:sz w:val="20"/>
-          <w:lang w:val="en-US"/>
-        </w:rPr>
-        <w:t>backend (Node, Java Spring, Django)</w:t>
+        </w:rPr>
+        <w:t>Работа</w:t>
+      </w:r>
+      <w:r>
+        <w:rPr>
+          <w:sz w:val="20"/>
+          <w:lang w:val="en-US"/>
+        </w:rPr>
+        <w:t xml:space="preserve"> </w:t>
+      </w:r>
+      <w:r>
+        <w:rPr>
+          <w:sz w:val="20"/>
+        </w:rPr>
+        <w:t>на</w:t>
+      </w:r>
+      <w:r>
+        <w:rPr>
+          <w:sz w:val="20"/>
+          <w:lang w:val="en-US"/>
+        </w:rPr>
+        <w:t xml:space="preserve"> </w:t>
+      </w:r>
+      <w:r>
+        <w:rPr>
+          <w:sz w:val="20"/>
+          <w:lang w:val="en-US"/>
+        </w:rPr>
+        <w:t>backend</w:t>
+      </w:r>
+      <w:r>
+        <w:rPr>
+          <w:sz w:val="20"/>
+          <w:lang w:val="en-US"/>
+        </w:rPr>
+        <w:t xml:space="preserve"> (</w:t>
+      </w:r>
+      <w:r>
+        <w:rPr>
+          <w:sz w:val="20"/>
+          <w:lang w:val="en-US"/>
+        </w:rPr>
+        <w:t>Java</w:t>
+      </w:r>
+      <w:r>
+        <w:rPr>
+          <w:sz w:val="20"/>
+          <w:lang w:val="en-US"/>
+        </w:rPr>
+        <w:t xml:space="preserve"> </w:t>
+      </w:r>
+      <w:r>
+        <w:rPr>
+          <w:sz w:val="20"/>
+          <w:lang w:val="en-US"/>
+        </w:rPr>
+        <w:t>Spring</w:t>
+      </w:r>
+      <w:r>
+        <w:rPr>
+          <w:sz w:val="20"/>
+          <w:lang w:val="en-US"/>
+        </w:rPr>
+        <w:t xml:space="preserve">, </w:t>
+      </w:r>
+      <w:r>
+        <w:rPr>
+          <w:sz w:val="20"/>
+          <w:lang w:val="en-US"/>
+        </w:rPr>
+        <w:t>Django</w:t>
+      </w:r>
+      <w:r>
+        <w:rPr>
+          <w:sz w:val="20"/>
+          <w:lang w:val="en-US"/>
+        </w:rPr>
+        <w:t xml:space="preserve">, </w:t>
+      </w:r>
+      <w:r>
+        <w:rPr>
+          <w:sz w:val="20"/>
+        </w:rPr>
+        <w:t>преимущественно</w:t>
+      </w:r>
+      <w:r>
+        <w:rPr>
+          <w:sz w:val="20"/>
+          <w:lang w:val="en-US"/>
+        </w:rPr>
+        <w:t xml:space="preserve"> </w:t>
+      </w:r>
+      <w:r>
+        <w:rPr>
+          <w:sz w:val="20"/>
+          <w:lang w:val="en-US"/>
+        </w:rPr>
+        <w:t>Node.js</w:t>
+      </w:r>
+      <w:r>
+        <w:rPr>
+          <w:sz w:val="20"/>
+          <w:lang w:val="en-US"/>
+        </w:rPr>
+        <w:t>)</w:t>
       </w:r>
     </w:p>
     <w:p>
@@ -1226,12 +1272,14 @@
           <w:sz w:val="20"/>
         </w:rPr>
       </w:pPr>
+      <w:proofErr w:type="spellStart"/>
       <w:r>
         <w:rPr>
           <w:sz w:val="20"/>
         </w:rPr>
         <w:t>React</w:t>
       </w:r>
+      <w:proofErr w:type="spellEnd"/>
     </w:p>
     <w:p>
       <w:pPr>
@@ -1244,14 +1292,12 @@
           <w:sz w:val="20"/>
         </w:rPr>
       </w:pPr>
-      <w:proofErr w:type="spellStart"/>
-      <w:r>
-        <w:rPr>
-          <w:sz w:val="20"/>
-        </w:rPr>
-        <w:t>Redux</w:t>
-      </w:r>
-      <w:proofErr w:type="spellEnd"/>
+      <w:r>
+        <w:rPr>
+          <w:sz w:val="20"/>
+        </w:rPr>
+        <w:t>Typescript</w:t>
+      </w:r>
     </w:p>
     <w:p>
       <w:pPr>
@@ -1264,12 +1310,14 @@
           <w:sz w:val="20"/>
         </w:rPr>
       </w:pPr>
-      <w:r>
-        <w:rPr>
-          <w:sz w:val="20"/>
-        </w:rPr>
-        <w:t>Typescript</w:t>
-      </w:r>
+      <w:proofErr w:type="spellStart"/>
+      <w:r>
+        <w:rPr>
+          <w:sz w:val="20"/>
+        </w:rPr>
+        <w:t>Javascript</w:t>
+      </w:r>
+      <w:proofErr w:type="spellEnd"/>
     </w:p>
     <w:p>
       <w:pPr>
@@ -1282,14 +1330,12 @@
           <w:sz w:val="20"/>
         </w:rPr>
       </w:pPr>
-      <w:proofErr w:type="spellStart"/>
-      <w:r>
-        <w:rPr>
-          <w:sz w:val="20"/>
-        </w:rPr>
-        <w:t>Javascript</w:t>
-      </w:r>
-      <w:proofErr w:type="spellEnd"/>
+      <w:r>
+        <w:rPr>
+          <w:sz w:val="20"/>
+        </w:rPr>
+        <w:t>Node.js</w:t>
+      </w:r>
     </w:p>
     <w:p>
       <w:pPr>
@@ -1299,14 +1345,17 @@
           <w:numId w:val="2"/>
         </w:numPr>
         <w:rPr>
-          <w:sz w:val="20"/>
-        </w:rPr>
-      </w:pPr>
-      <w:r>
-        <w:rPr>
-          <w:sz w:val="20"/>
-        </w:rPr>
-        <w:t>Node.js</w:t>
+          <w:b/>
+          <w:color w:val="000000" w:themeColor="text1"/>
+          <w:sz w:val="28"/>
+          <w:szCs w:val="44"/>
+        </w:rPr>
+      </w:pPr>
+      <w:r>
+        <w:rPr>
+          <w:sz w:val="20"/>
+        </w:rPr>
+        <w:t>Next.js</w:t>
       </w:r>
     </w:p>
     <w:p>
@@ -1326,9 +1375,122 @@
       <w:r>
         <w:rPr>
           <w:sz w:val="20"/>
-        </w:rPr>
-        <w:t>Next.js</w:t>
-      </w:r>
+          <w:lang w:val="en-US"/>
+        </w:rPr>
+        <w:t>Koa.js</w:t>
+      </w:r>
+    </w:p>
+    <w:p>
+      <w:pPr>
+        <w:pStyle w:val="a5"/>
+        <w:numPr>
+          <w:ilvl w:val="0"/>
+          <w:numId w:val="2"/>
+        </w:numPr>
+        <w:rPr>
+          <w:b/>
+          <w:color w:val="000000" w:themeColor="text1"/>
+          <w:sz w:val="28"/>
+          <w:szCs w:val="44"/>
+        </w:rPr>
+      </w:pPr>
+      <w:r>
+        <w:rPr>
+          <w:sz w:val="20"/>
+          <w:lang w:val="en-US"/>
+        </w:rPr>
+        <w:t>Strapi.io</w:t>
+      </w:r>
+    </w:p>
+    <w:p>
+      <w:pPr>
+        <w:pStyle w:val="a5"/>
+        <w:numPr>
+          <w:ilvl w:val="0"/>
+          <w:numId w:val="2"/>
+        </w:numPr>
+        <w:rPr>
+          <w:b/>
+          <w:color w:val="000000" w:themeColor="text1"/>
+          <w:sz w:val="28"/>
+          <w:szCs w:val="44"/>
+        </w:rPr>
+      </w:pPr>
+      <w:proofErr w:type="spellStart"/>
+      <w:r>
+        <w:rPr>
+          <w:sz w:val="20"/>
+          <w:lang w:val="en-US"/>
+        </w:rPr>
+        <w:t>Pullstate</w:t>
+      </w:r>
+      <w:proofErr w:type="spellEnd"/>
+    </w:p>
+    <w:p>
+      <w:pPr>
+        <w:pStyle w:val="a5"/>
+        <w:numPr>
+          <w:ilvl w:val="0"/>
+          <w:numId w:val="2"/>
+        </w:numPr>
+        <w:rPr>
+          <w:b/>
+          <w:color w:val="000000" w:themeColor="text1"/>
+          <w:sz w:val="28"/>
+          <w:szCs w:val="44"/>
+        </w:rPr>
+      </w:pPr>
+      <w:r>
+        <w:rPr>
+          <w:sz w:val="20"/>
+          <w:lang w:val="en-US"/>
+        </w:rPr>
+        <w:t>Rx.js</w:t>
+      </w:r>
+    </w:p>
+    <w:p>
+      <w:pPr>
+        <w:spacing w:after="0" w:line="240" w:lineRule="auto"/>
+        <w:rPr>
+          <w:b/>
+          <w:color w:val="000000" w:themeColor="text1"/>
+          <w:sz w:val="28"/>
+          <w:szCs w:val="44"/>
+        </w:rPr>
+      </w:pPr>
+    </w:p>
+    <w:p>
+      <w:pPr>
+        <w:spacing w:after="0" w:line="240" w:lineRule="auto"/>
+        <w:rPr>
+          <w:b/>
+          <w:color w:val="000000" w:themeColor="text1"/>
+          <w:sz w:val="28"/>
+          <w:szCs w:val="44"/>
+        </w:rPr>
+      </w:pPr>
+    </w:p>
+    <w:p>
+      <w:pPr>
+        <w:spacing w:after="0" w:line="240" w:lineRule="auto"/>
+        <w:rPr>
+          <w:b/>
+          <w:color w:val="000000" w:themeColor="text1"/>
+          <w:sz w:val="28"/>
+          <w:szCs w:val="44"/>
+        </w:rPr>
+      </w:pPr>
+    </w:p>
+    <w:p>
+      <w:pPr>
+        <w:spacing w:after="0" w:line="240" w:lineRule="auto"/>
+        <w:rPr>
+          <w:b/>
+          <w:color w:val="000000" w:themeColor="text1"/>
+          <w:sz w:val="28"/>
+          <w:szCs w:val="44"/>
+        </w:rPr>
+      </w:pPr>
     </w:p>
     <w:p>
       <w:pPr>
@@ -1348,6 +1510,7 @@
           <w:sz w:val="28"/>
           <w:szCs w:val="44"/>
         </w:rPr>
+        <w:lastRenderedPageBreak/>
         <w:t>Обо</w:t>
       </w:r>
       <w:r>
@@ -1370,7 +1533,6 @@
     </w:p>
     <w:p>
       <w:pPr>
-        <w:spacing w:after="0" w:line="240" w:lineRule="auto"/>
         <w:rPr>
           <w:rFonts w:ascii="Arial" w:hAnsi="Arial" w:cs="Arial"/>
           <w:color w:val="303233"/>
@@ -1379,7 +1541,6 @@
           <w:shd w:val="clear" w:color="auto" w:fill="FFFFFF"/>
         </w:rPr>
       </w:pPr>
-      <w:bookmarkStart w:id="0" w:name="_GoBack"/>
       <w:r>
         <w:rPr>
           <w:rFonts w:ascii="Arial" w:hAnsi="Arial" w:cs="Arial"/>
@@ -1388,9 +1549,8 @@
           <w:szCs w:val="21"/>
           <w:shd w:val="clear" w:color="auto" w:fill="FFFFFF"/>
         </w:rPr>
-        <w:t xml:space="preserve">Специализируюсь на </w:t>
-      </w:r>
-      <w:proofErr w:type="spellStart"/>
+        <w:t>Специ</w:t>
+      </w:r>
       <w:r>
         <w:rPr>
           <w:rFonts w:ascii="Arial" w:hAnsi="Arial" w:cs="Arial"/>
@@ -1399,9 +1559,9 @@
           <w:szCs w:val="21"/>
           <w:shd w:val="clear" w:color="auto" w:fill="FFFFFF"/>
         </w:rPr>
-        <w:t>React</w:t>
-      </w:r>
-      <w:proofErr w:type="spellEnd"/>
+        <w:t xml:space="preserve">ализируюсь на </w:t>
+      </w:r>
+      <w:proofErr w:type="spellStart"/>
       <w:r>
         <w:rPr>
           <w:rFonts w:ascii="Arial" w:hAnsi="Arial" w:cs="Arial"/>
@@ -1410,9 +1570,9 @@
           <w:szCs w:val="21"/>
           <w:shd w:val="clear" w:color="auto" w:fill="FFFFFF"/>
         </w:rPr>
-        <w:t xml:space="preserve"> </w:t>
-      </w:r>
-      <w:proofErr w:type="spellStart"/>
+        <w:t>React</w:t>
+      </w:r>
+      <w:proofErr w:type="spellEnd"/>
       <w:r>
         <w:rPr>
           <w:rFonts w:ascii="Arial" w:hAnsi="Arial" w:cs="Arial"/>
@@ -1421,9 +1581,9 @@
           <w:szCs w:val="21"/>
           <w:shd w:val="clear" w:color="auto" w:fill="FFFFFF"/>
         </w:rPr>
-        <w:t>Typescript</w:t>
-      </w:r>
-      <w:proofErr w:type="spellEnd"/>
+        <w:t xml:space="preserve"> </w:t>
+      </w:r>
+      <w:proofErr w:type="spellStart"/>
       <w:r>
         <w:rPr>
           <w:rFonts w:ascii="Arial" w:hAnsi="Arial" w:cs="Arial"/>
@@ -1432,23 +1592,10 @@
           <w:szCs w:val="21"/>
           <w:shd w:val="clear" w:color="auto" w:fill="FFFFFF"/>
         </w:rPr>
-        <w:t>.</w:t>
-      </w:r>
-    </w:p>
-    <w:p>
-      <w:pPr>
-        <w:spacing w:after="0" w:line="240" w:lineRule="auto"/>
-        <w:rPr>
-          <w:b/>
-          <w:color w:val="000000" w:themeColor="text1"/>
-          <w:sz w:val="20"/>
-          <w:szCs w:val="44"/>
-        </w:rPr>
-      </w:pPr>
-    </w:p>
-    <w:p>
-      <w:pPr>
-        <w:spacing w:after="0" w:line="240" w:lineRule="auto"/>
+        <w:t>Typescript</w:t>
+      </w:r>
+      <w:proofErr w:type="spellEnd"/>
+      <w:r>
         <w:rPr>
           <w:rFonts w:ascii="Arial" w:hAnsi="Arial" w:cs="Arial"/>
           <w:color w:val="303233"/>
@@ -1456,8 +1603,11 @@
           <w:szCs w:val="21"/>
           <w:shd w:val="clear" w:color="auto" w:fill="FFFFFF"/>
         </w:rPr>
-      </w:pPr>
-      <w:r>
+        <w:t>.</w:t>
+      </w:r>
+    </w:p>
+    <w:p>
+      <w:pPr>
         <w:rPr>
           <w:rFonts w:ascii="Arial" w:hAnsi="Arial" w:cs="Arial"/>
           <w:color w:val="303233"/>
@@ -1465,9 +1615,7 @@
           <w:szCs w:val="21"/>
           <w:shd w:val="clear" w:color="auto" w:fill="FFFFFF"/>
         </w:rPr>
-        <w:t xml:space="preserve">На новом месте работы хочется иметь возможность заниматься помимо </w:t>
-      </w:r>
-      <w:proofErr w:type="spellStart"/>
+      </w:pPr>
       <w:r>
         <w:rPr>
           <w:rFonts w:ascii="Arial" w:hAnsi="Arial" w:cs="Arial"/>
@@ -1476,9 +1624,9 @@
           <w:szCs w:val="21"/>
           <w:shd w:val="clear" w:color="auto" w:fill="FFFFFF"/>
         </w:rPr>
-        <w:t>Web</w:t>
-      </w:r>
-      <w:proofErr w:type="spellEnd"/>
+        <w:t xml:space="preserve">С начала занимался разработкой клиентских приложений на </w:t>
+      </w:r>
+      <w:proofErr w:type="spellStart"/>
       <w:r>
         <w:rPr>
           <w:rFonts w:ascii="Arial" w:hAnsi="Arial" w:cs="Arial"/>
@@ -1487,9 +1635,9 @@
           <w:szCs w:val="21"/>
           <w:shd w:val="clear" w:color="auto" w:fill="FFFFFF"/>
         </w:rPr>
-        <w:t xml:space="preserve"> </w:t>
-      </w:r>
-      <w:proofErr w:type="spellStart"/>
+        <w:t>React.ts</w:t>
+      </w:r>
+      <w:proofErr w:type="spellEnd"/>
       <w:r>
         <w:rPr>
           <w:rFonts w:ascii="Arial" w:hAnsi="Arial" w:cs="Arial"/>
@@ -1498,9 +1646,9 @@
           <w:szCs w:val="21"/>
           <w:shd w:val="clear" w:color="auto" w:fill="FFFFFF"/>
         </w:rPr>
-        <w:t>Frontend</w:t>
-      </w:r>
-      <w:proofErr w:type="spellEnd"/>
+        <w:t xml:space="preserve">. На первом месте работы занимался разработкой </w:t>
+      </w:r>
+      <w:proofErr w:type="spellStart"/>
       <w:r>
         <w:rPr>
           <w:rFonts w:ascii="Arial" w:hAnsi="Arial" w:cs="Arial"/>
@@ -1509,8 +1657,9 @@
           <w:szCs w:val="21"/>
           <w:shd w:val="clear" w:color="auto" w:fill="FFFFFF"/>
         </w:rPr>
-        <w:t xml:space="preserve"> также мо</w:t>
-      </w:r>
+        <w:t>клиентсокой</w:t>
+      </w:r>
+      <w:proofErr w:type="spellEnd"/>
       <w:r>
         <w:rPr>
           <w:rFonts w:ascii="Arial" w:hAnsi="Arial" w:cs="Arial"/>
@@ -1519,12 +1668,9 @@
           <w:szCs w:val="21"/>
           <w:shd w:val="clear" w:color="auto" w:fill="FFFFFF"/>
         </w:rPr>
-        <w:t>бильной и серверной разработкой</w:t>
-      </w:r>
-    </w:p>
-    <w:p>
-      <w:pPr>
-        <w:spacing w:after="0" w:line="240" w:lineRule="auto"/>
+        <w:t xml:space="preserve"> части приложения </w:t>
+      </w:r>
+      <w:r>
         <w:rPr>
           <w:rFonts w:ascii="Arial" w:hAnsi="Arial" w:cs="Arial"/>
           <w:color w:val="303233"/>
@@ -1532,11 +1678,11 @@
           <w:szCs w:val="21"/>
           <w:shd w:val="clear" w:color="auto" w:fill="FFFFFF"/>
         </w:rPr>
-      </w:pPr>
-    </w:p>
-    <w:p>
-      <w:pPr>
-        <w:spacing w:after="0" w:line="240" w:lineRule="auto"/>
+        <w:t>для групповых видеоконференций.</w:t>
+      </w:r>
+    </w:p>
+    <w:p>
+      <w:pPr>
         <w:rPr>
           <w:rFonts w:ascii="Arial" w:hAnsi="Arial" w:cs="Arial"/>
           <w:color w:val="303233"/>
@@ -1553,9 +1699,8 @@
           <w:szCs w:val="21"/>
           <w:shd w:val="clear" w:color="auto" w:fill="FFFFFF"/>
         </w:rPr>
-        <w:t xml:space="preserve">Планирую получить коммерческий опыт создания серверных приложений и стать </w:t>
-      </w:r>
-      <w:proofErr w:type="spellStart"/>
+        <w:t xml:space="preserve">Через короткий промежуток времени стал ответственным за разработку всей системы, начиная от кнопочки на странице входа, заканчивая логикой записи медиа </w:t>
+      </w:r>
       <w:r>
         <w:rPr>
           <w:rFonts w:ascii="Arial" w:hAnsi="Arial" w:cs="Arial"/>
@@ -1564,9 +1709,9 @@
           <w:szCs w:val="21"/>
           <w:shd w:val="clear" w:color="auto" w:fill="FFFFFF"/>
         </w:rPr>
-        <w:t>fullstack</w:t>
-      </w:r>
-      <w:proofErr w:type="spellEnd"/>
+        <w:t xml:space="preserve">данных на сервере через </w:t>
+      </w:r>
+      <w:proofErr w:type="spellStart"/>
       <w:r>
         <w:rPr>
           <w:rFonts w:ascii="Arial" w:hAnsi="Arial" w:cs="Arial"/>
@@ -1575,9 +1720,9 @@
           <w:szCs w:val="21"/>
           <w:shd w:val="clear" w:color="auto" w:fill="FFFFFF"/>
         </w:rPr>
-        <w:t xml:space="preserve"> разработчиком (уже могу делать полноценные приложения на </w:t>
-      </w:r>
-      <w:proofErr w:type="spellStart"/>
+        <w:t>ffmpeg</w:t>
+      </w:r>
+      <w:proofErr w:type="spellEnd"/>
       <w:r>
         <w:rPr>
           <w:rFonts w:ascii="Arial" w:hAnsi="Arial" w:cs="Arial"/>
@@ -1586,10 +1731,11 @@
           <w:szCs w:val="21"/>
           <w:shd w:val="clear" w:color="auto" w:fill="FFFFFF"/>
         </w:rPr>
-        <w:t>Java</w:t>
-      </w:r>
-      <w:proofErr w:type="spellEnd"/>
-      <w:r>
+        <w:t>.</w:t>
+      </w:r>
+    </w:p>
+    <w:p>
+      <w:pPr>
         <w:rPr>
           <w:rFonts w:ascii="Arial" w:hAnsi="Arial" w:cs="Arial"/>
           <w:color w:val="303233"/>
@@ -1597,9 +1743,7 @@
           <w:szCs w:val="21"/>
           <w:shd w:val="clear" w:color="auto" w:fill="FFFFFF"/>
         </w:rPr>
-        <w:t xml:space="preserve"> </w:t>
-      </w:r>
-      <w:proofErr w:type="spellStart"/>
+      </w:pPr>
       <w:r>
         <w:rPr>
           <w:rFonts w:ascii="Arial" w:hAnsi="Arial" w:cs="Arial"/>
@@ -1608,9 +1752,9 @@
           <w:szCs w:val="21"/>
           <w:shd w:val="clear" w:color="auto" w:fill="FFFFFF"/>
         </w:rPr>
-        <w:t>Spring</w:t>
-      </w:r>
-      <w:proofErr w:type="spellEnd"/>
+        <w:t xml:space="preserve">Также научился создавать администраторские панели и создал свой </w:t>
+      </w:r>
+      <w:proofErr w:type="spellStart"/>
       <w:r>
         <w:rPr>
           <w:rFonts w:ascii="Arial" w:hAnsi="Arial" w:cs="Arial"/>
@@ -1619,9 +1763,9 @@
           <w:szCs w:val="21"/>
           <w:shd w:val="clear" w:color="auto" w:fill="FFFFFF"/>
         </w:rPr>
-        <w:t xml:space="preserve">, </w:t>
-      </w:r>
-      <w:proofErr w:type="spellStart"/>
+        <w:t>фреймворк</w:t>
+      </w:r>
+      <w:proofErr w:type="spellEnd"/>
       <w:r>
         <w:rPr>
           <w:rFonts w:ascii="Arial" w:hAnsi="Arial" w:cs="Arial"/>
@@ -1630,9 +1774,8 @@
           <w:szCs w:val="21"/>
           <w:shd w:val="clear" w:color="auto" w:fill="FFFFFF"/>
         </w:rPr>
-        <w:t>Node.ts</w:t>
-      </w:r>
-      <w:proofErr w:type="spellEnd"/>
+        <w:t xml:space="preserve"> для создания администраторских приложени</w:t>
+      </w:r>
       <w:r>
         <w:rPr>
           <w:rFonts w:ascii="Arial" w:hAnsi="Arial" w:cs="Arial"/>
@@ -1641,12 +1784,10 @@
           <w:szCs w:val="21"/>
           <w:shd w:val="clear" w:color="auto" w:fill="FFFFFF"/>
         </w:rPr>
-        <w:t>).</w:t>
-      </w:r>
-    </w:p>
-    <w:p>
-      <w:pPr>
-        <w:spacing w:after="0" w:line="240" w:lineRule="auto"/>
+        <w:t xml:space="preserve">й на </w:t>
+      </w:r>
+      <w:proofErr w:type="spellStart"/>
+      <w:r>
         <w:rPr>
           <w:rFonts w:ascii="Arial" w:hAnsi="Arial" w:cs="Arial"/>
           <w:color w:val="303233"/>
@@ -1654,11 +1795,10 @@
           <w:szCs w:val="21"/>
           <w:shd w:val="clear" w:color="auto" w:fill="FFFFFF"/>
         </w:rPr>
-      </w:pPr>
-    </w:p>
-    <w:p>
-      <w:pPr>
-        <w:spacing w:after="0" w:line="240" w:lineRule="auto"/>
+        <w:t>nodejs</w:t>
+      </w:r>
+      <w:proofErr w:type="spellEnd"/>
+      <w:r>
         <w:rPr>
           <w:rFonts w:ascii="Arial" w:hAnsi="Arial" w:cs="Arial"/>
           <w:color w:val="303233"/>
@@ -1666,6 +1806,15 @@
           <w:szCs w:val="21"/>
           <w:shd w:val="clear" w:color="auto" w:fill="FFFFFF"/>
         </w:rPr>
+        <w:t xml:space="preserve"> без написания UI</w:t>
+      </w:r>
+    </w:p>
+    <w:p>
+      <w:pPr>
+        <w:rPr>
+          <w:b/>
+          <w:sz w:val="24"/>
+        </w:rPr>
       </w:pPr>
       <w:r>
         <w:rPr>
@@ -1675,67 +1824,9 @@
           <w:szCs w:val="21"/>
           <w:shd w:val="clear" w:color="auto" w:fill="FFFFFF"/>
         </w:rPr>
-        <w:lastRenderedPageBreak/>
-        <w:t xml:space="preserve">В будущем хочу стать программным архитектором/ведущим руководителем </w:t>
-      </w:r>
-      <w:proofErr w:type="spellStart"/>
-      <w:r>
-        <w:rPr>
-          <w:rFonts w:ascii="Arial" w:hAnsi="Arial" w:cs="Arial"/>
-          <w:color w:val="303233"/>
-          <w:sz w:val="21"/>
-          <w:szCs w:val="21"/>
-          <w:shd w:val="clear" w:color="auto" w:fill="FFFFFF"/>
-        </w:rPr>
-        <w:t>fullstack</w:t>
-      </w:r>
-      <w:proofErr w:type="spellEnd"/>
-      <w:r>
-        <w:rPr>
-          <w:rFonts w:ascii="Arial" w:hAnsi="Arial" w:cs="Arial"/>
-          <w:color w:val="303233"/>
-          <w:sz w:val="21"/>
-          <w:szCs w:val="21"/>
-          <w:shd w:val="clear" w:color="auto" w:fill="FFFFFF"/>
-        </w:rPr>
-        <w:t xml:space="preserve"> разработчиков, создавать большие проекты в команде.</w:t>
-      </w:r>
-    </w:p>
-    <w:p>
-      <w:pPr>
-        <w:spacing w:after="0" w:line="240" w:lineRule="auto"/>
-        <w:rPr>
-          <w:rFonts w:ascii="Arial" w:hAnsi="Arial" w:cs="Arial"/>
-          <w:color w:val="303233"/>
-          <w:sz w:val="21"/>
-          <w:szCs w:val="21"/>
-          <w:shd w:val="clear" w:color="auto" w:fill="FFFFFF"/>
-        </w:rPr>
-      </w:pPr>
-    </w:p>
-    <w:p>
-      <w:pPr>
-        <w:spacing w:after="0" w:line="240" w:lineRule="auto"/>
-        <w:rPr>
-          <w:rFonts w:ascii="Arial" w:hAnsi="Arial" w:cs="Arial"/>
-          <w:color w:val="303233"/>
-          <w:sz w:val="21"/>
-          <w:szCs w:val="21"/>
-          <w:shd w:val="clear" w:color="auto" w:fill="FFFFFF"/>
-        </w:rPr>
-      </w:pPr>
-      <w:r>
-        <w:rPr>
-          <w:rFonts w:ascii="Arial" w:hAnsi="Arial" w:cs="Arial"/>
-          <w:color w:val="303233"/>
-          <w:sz w:val="21"/>
-          <w:szCs w:val="21"/>
-          <w:shd w:val="clear" w:color="auto" w:fill="FFFFFF"/>
-        </w:rPr>
-        <w:t>Быстро учусь и дополняю рабочий процесс своими идеями и наработками.</w:t>
-      </w:r>
-    </w:p>
-    <w:bookmarkEnd w:id="0"/>
+        <w:t>Помимо простого написания кода, научился организовывать архитектуру приложения.</w:t>
+      </w:r>
+    </w:p>
     <w:p>
       <w:pPr>
         <w:rPr>
@@ -2083,6 +2174,7 @@
           <w:color w:val="000000"/>
           <w:sz w:val="20"/>
           <w:szCs w:val="27"/>
+          <w:lang w:val="en-US"/>
         </w:rPr>
       </w:pPr>
       <w:r>
@@ -2158,7 +2250,74 @@
           <w:sz w:val="20"/>
           <w:szCs w:val="20"/>
         </w:rPr>
-        <w:t>. Самым большим проектом была платформа "Зимняя Академия Международного Арбитража". Фронт полностью сделал я (</w:t>
+        <w:t>. Самым большим проектом была платформа "Зимняя Академия Международного Арбитража". Фронт</w:t>
+      </w:r>
+      <w:r>
+        <w:rPr>
+          <w:rFonts w:ascii="Arial" w:hAnsi="Arial" w:cs="Arial"/>
+          <w:color w:val="000000"/>
+          <w:sz w:val="20"/>
+          <w:szCs w:val="20"/>
+          <w:lang w:val="en-US"/>
+        </w:rPr>
+        <w:t xml:space="preserve"> </w:t>
+      </w:r>
+      <w:r>
+        <w:rPr>
+          <w:rFonts w:ascii="Arial" w:hAnsi="Arial" w:cs="Arial"/>
+          <w:color w:val="000000"/>
+          <w:sz w:val="20"/>
+          <w:szCs w:val="20"/>
+        </w:rPr>
+        <w:t>полностью</w:t>
+      </w:r>
+      <w:r>
+        <w:rPr>
+          <w:rFonts w:ascii="Arial" w:hAnsi="Arial" w:cs="Arial"/>
+          <w:color w:val="000000"/>
+          <w:sz w:val="20"/>
+          <w:szCs w:val="20"/>
+          <w:lang w:val="en-US"/>
+        </w:rPr>
+        <w:t xml:space="preserve"> </w:t>
+      </w:r>
+      <w:r>
+        <w:rPr>
+          <w:rFonts w:ascii="Arial" w:hAnsi="Arial" w:cs="Arial"/>
+          <w:color w:val="000000"/>
+          <w:sz w:val="20"/>
+          <w:szCs w:val="20"/>
+        </w:rPr>
+        <w:t>сделал</w:t>
+      </w:r>
+      <w:r>
+        <w:rPr>
+          <w:rFonts w:ascii="Arial" w:hAnsi="Arial" w:cs="Arial"/>
+          <w:color w:val="000000"/>
+          <w:sz w:val="20"/>
+          <w:szCs w:val="20"/>
+          <w:lang w:val="en-US"/>
+        </w:rPr>
+        <w:t xml:space="preserve"> </w:t>
+      </w:r>
+      <w:r>
+        <w:rPr>
+          <w:rFonts w:ascii="Arial" w:hAnsi="Arial" w:cs="Arial"/>
+          <w:color w:val="000000"/>
+          <w:sz w:val="20"/>
+          <w:szCs w:val="20"/>
+        </w:rPr>
+        <w:t>я</w:t>
+      </w:r>
+      <w:r>
+        <w:rPr>
+          <w:rFonts w:ascii="Arial" w:hAnsi="Arial" w:cs="Arial"/>
+          <w:color w:val="000000"/>
+          <w:sz w:val="20"/>
+          <w:szCs w:val="20"/>
+          <w:lang w:val="en-US"/>
+        </w:rPr>
+        <w:t xml:space="preserve"> (</w:t>
       </w:r>
       <w:proofErr w:type="spellStart"/>
       <w:r>
@@ -2167,6 +2326,7 @@
           <w:color w:val="000000"/>
           <w:sz w:val="20"/>
           <w:szCs w:val="20"/>
+          <w:lang w:val="en-US"/>
         </w:rPr>
         <w:t>React.ts</w:t>
       </w:r>
@@ -2177,6 +2337,7 @@
           <w:color w:val="000000"/>
           <w:sz w:val="20"/>
           <w:szCs w:val="20"/>
+          <w:lang w:val="en-US"/>
         </w:rPr>
         <w:t xml:space="preserve">, </w:t>
       </w:r>
@@ -2187,6 +2348,7 @@
           <w:color w:val="000000"/>
           <w:sz w:val="20"/>
           <w:szCs w:val="20"/>
+          <w:lang w:val="en-US"/>
         </w:rPr>
         <w:t>Websocket</w:t>
       </w:r>
@@ -2197,26 +2359,37 @@
           <w:color w:val="000000"/>
           <w:sz w:val="20"/>
           <w:szCs w:val="20"/>
+          <w:lang w:val="en-US"/>
+        </w:rPr>
+        <w:t>, Zoom</w:t>
+      </w:r>
+      <w:r>
+        <w:rPr>
+          <w:rFonts w:ascii="Arial" w:hAnsi="Arial" w:cs="Arial"/>
+          <w:color w:val="000000"/>
+          <w:sz w:val="20"/>
+          <w:szCs w:val="20"/>
+          <w:lang w:val="en-US"/>
         </w:rPr>
         <w:t xml:space="preserve">, </w:t>
       </w:r>
-      <w:proofErr w:type="spellStart"/>
-      <w:r>
-        <w:rPr>
-          <w:rFonts w:ascii="Arial" w:hAnsi="Arial" w:cs="Arial"/>
-          <w:color w:val="000000"/>
-          <w:sz w:val="20"/>
-          <w:szCs w:val="20"/>
-        </w:rPr>
-        <w:t>Zoom</w:t>
-      </w:r>
-      <w:proofErr w:type="spellEnd"/>
-      <w:r>
-        <w:rPr>
-          <w:rFonts w:ascii="Arial" w:hAnsi="Arial" w:cs="Arial"/>
-          <w:color w:val="000000"/>
-          <w:sz w:val="20"/>
-          <w:szCs w:val="20"/>
+      <w:r>
+        <w:rPr>
+          <w:rFonts w:ascii="Arial" w:hAnsi="Arial" w:cs="Arial"/>
+          <w:color w:val="000000"/>
+          <w:sz w:val="20"/>
+          <w:szCs w:val="20"/>
+          <w:lang w:val="en-US"/>
+        </w:rPr>
+        <w:t>styled-components</w:t>
+      </w:r>
+      <w:r>
+        <w:rPr>
+          <w:rFonts w:ascii="Arial" w:hAnsi="Arial" w:cs="Arial"/>
+          <w:color w:val="000000"/>
+          <w:sz w:val="20"/>
+          <w:szCs w:val="20"/>
+          <w:lang w:val="en-US"/>
         </w:rPr>
         <w:t>).</w:t>
       </w:r>
@@ -2347,17 +2520,44 @@
           <w:sz w:val="20"/>
           <w:szCs w:val="20"/>
         </w:rPr>
-        <w:t xml:space="preserve">, интернет был запрещен, поэтому пользовался тем что есть). Всё остальное </w:t>
-      </w:r>
+        <w:t>, интернет был запрещен, поэтому пользовался тем что есть). Всё остальное секретн</w:t>
+      </w:r>
+      <w:r>
+        <w:rPr>
+          <w:rFonts w:ascii="Arial" w:hAnsi="Arial" w:cs="Arial"/>
+          <w:color w:val="000000"/>
+          <w:sz w:val="20"/>
+          <w:szCs w:val="20"/>
+        </w:rPr>
+        <w:t>о</w:t>
+      </w:r>
+    </w:p>
+    <w:p>
+      <w:pPr>
+        <w:spacing w:after="0"/>
+        <w:rPr>
+          <w:rFonts w:ascii="Arial" w:hAnsi="Arial" w:cs="Arial"/>
+          <w:color w:val="000000"/>
+          <w:sz w:val="20"/>
+          <w:szCs w:val="20"/>
+        </w:rPr>
+      </w:pPr>
+    </w:p>
+    <w:p>
+      <w:pPr>
+        <w:spacing w:after="0"/>
+        <w:rPr>
+          <w:b/>
+          <w:color w:val="808080" w:themeColor="background1" w:themeShade="80"/>
+        </w:rPr>
+      </w:pPr>
       <w:proofErr w:type="spellStart"/>
       <w:r>
         <w:rPr>
-          <w:rFonts w:ascii="Arial" w:hAnsi="Arial" w:cs="Arial"/>
-          <w:color w:val="000000"/>
-          <w:sz w:val="20"/>
-          <w:szCs w:val="20"/>
-        </w:rPr>
-        <w:t>секретн</w:t>
+          <w:b/>
+          <w:color w:val="808080" w:themeColor="background1" w:themeShade="80"/>
+        </w:rPr>
+        <w:t>Альфамат</w:t>
       </w:r>
       <w:proofErr w:type="spellEnd"/>
     </w:p>
@@ -2371,14 +2571,117 @@
           <w:szCs w:val="20"/>
         </w:rPr>
       </w:pPr>
-    </w:p>
-    <w:p>
-      <w:pPr>
-        <w:spacing w:after="0"/>
-        <w:rPr>
-          <w:rFonts w:ascii="Arial" w:hAnsi="Arial" w:cs="Arial"/>
-          <w:color w:val="000000"/>
-          <w:sz w:val="20"/>
+      <w:r>
+        <w:rPr>
+          <w:b/>
+        </w:rPr>
+        <w:t>Работаю сейчас</w:t>
+      </w:r>
+      <w:r>
+        <w:rPr>
+          <w:b/>
+        </w:rPr>
+        <w:t xml:space="preserve"> -</w:t>
+      </w:r>
+      <w:r>
+        <w:rPr>
+          <w:b/>
+          <w:sz w:val="20"/>
+          <w:szCs w:val="20"/>
+        </w:rPr>
+        <w:t xml:space="preserve"> </w:t>
+      </w:r>
+      <w:r>
+        <w:rPr>
+          <w:rFonts w:ascii="Arial" w:hAnsi="Arial" w:cs="Arial"/>
+          <w:color w:val="000000"/>
+          <w:sz w:val="20"/>
+          <w:szCs w:val="20"/>
+        </w:rPr>
+        <w:t xml:space="preserve">Здесь я занимаюсь </w:t>
+      </w:r>
+      <w:proofErr w:type="spellStart"/>
+      <w:r>
+        <w:rPr>
+          <w:rFonts w:ascii="Arial" w:hAnsi="Arial" w:cs="Arial"/>
+          <w:color w:val="000000"/>
+          <w:sz w:val="20"/>
+          <w:szCs w:val="20"/>
+        </w:rPr>
+        <w:t>фулстек</w:t>
+      </w:r>
+      <w:proofErr w:type="spellEnd"/>
+      <w:r>
+        <w:rPr>
+          <w:rFonts w:ascii="Arial" w:hAnsi="Arial" w:cs="Arial"/>
+          <w:color w:val="000000"/>
+          <w:sz w:val="20"/>
+          <w:szCs w:val="20"/>
+        </w:rPr>
+        <w:t xml:space="preserve"> разработкой приложения для видео конференций + работаю над </w:t>
+      </w:r>
+      <w:proofErr w:type="spellStart"/>
+      <w:r>
+        <w:rPr>
+          <w:rFonts w:ascii="Arial" w:hAnsi="Arial" w:cs="Arial"/>
+          <w:color w:val="000000"/>
+          <w:sz w:val="20"/>
+          <w:szCs w:val="20"/>
+        </w:rPr>
+        <w:t>фреймворком</w:t>
+      </w:r>
+      <w:proofErr w:type="spellEnd"/>
+      <w:r>
+        <w:rPr>
+          <w:rFonts w:ascii="Arial" w:hAnsi="Arial" w:cs="Arial"/>
+          <w:color w:val="000000"/>
+          <w:sz w:val="20"/>
+          <w:szCs w:val="20"/>
+        </w:rPr>
+        <w:t xml:space="preserve"> для создания администраторских панелей</w:t>
+      </w:r>
+    </w:p>
+    <w:p>
+      <w:pPr>
+        <w:spacing w:after="0"/>
+        <w:rPr>
+          <w:rFonts w:ascii="Arial" w:hAnsi="Arial" w:cs="Arial"/>
+          <w:color w:val="000000"/>
+          <w:sz w:val="20"/>
+          <w:szCs w:val="20"/>
+        </w:rPr>
+      </w:pPr>
+      <w:hyperlink r:id="rId12" w:history="1">
+        <w:r>
+          <w:rPr>
+            <w:rStyle w:val="a4"/>
+            <w:rFonts w:ascii="Arial" w:hAnsi="Arial" w:cs="Arial"/>
+            <w:sz w:val="20"/>
+            <w:szCs w:val="20"/>
+          </w:rPr>
+          <w:t>https://a-bt.ru/alpha-mat</w:t>
+        </w:r>
+      </w:hyperlink>
+    </w:p>
+    <w:p>
+      <w:pPr>
+        <w:spacing w:after="0"/>
+        <w:rPr>
+          <w:rFonts w:ascii="Arial" w:hAnsi="Arial" w:cs="Arial"/>
+          <w:color w:val="000000"/>
+          <w:sz w:val="20"/>
+          <w:szCs w:val="20"/>
+        </w:rPr>
+      </w:pPr>
+    </w:p>
+    <w:p>
+      <w:pPr>
+        <w:spacing w:after="0"/>
+        <w:rPr>
+          <w:rFonts w:ascii="Arial" w:hAnsi="Arial" w:cs="Arial"/>
+          <w:b/>
+          <w:color w:val="000000"/>
+          <w:sz w:val="28"/>
           <w:szCs w:val="20"/>
         </w:rPr>
       </w:pPr>
@@ -4069,7 +4372,7 @@
 </file>
 
 <file path=customXml/itemProps1.xml><?xml version="1.0" encoding="utf-8"?>
-<ds:datastoreItem xmlns:ds="http://schemas.openxmlformats.org/officeDocument/2006/customXml" ds:itemID="{2400BAAE-C21E-46DF-9038-A3E8453E01AA}">
+<ds:datastoreItem xmlns:ds="http://schemas.openxmlformats.org/officeDocument/2006/customXml" ds:itemID="{6AFC9600-24F5-4EFD-86A7-B6653B03047B}">
   <ds:schemaRefs>
     <ds:schemaRef ds:uri="http://schemas.openxmlformats.org/officeDocument/2006/bibliography"/>
   </ds:schemaRefs>
